--- a/plantillas/resolucion_nuevo.docx
+++ b/plantillas/resolucion_nuevo.docx
@@ -449,7 +449,244 @@
           <w:sz w:val="18"/>
           <w:szCs w:val="18"/>
         </w:rPr>
-        <w:t>Documento Simple N° {{ds}}-2026, con fecha de {{fecha_ingreso}}</w:t>
+        <w:t>Documento Simple N° {{ds}}-2026, con fecha de {{fecha_ingreso}</w:t>
+      </w:r>
+      <w:r>
+        <w:rPr>
+          <w:rFonts w:ascii="Arial" w:hAnsi="Arial" w:cs="Arial"/>
+          <w:sz w:val="18"/>
+          <w:szCs w:val="18"/>
+        </w:rPr>
+        <w:t>}</w:t>
+      </w:r>
+      <w:r>
+        <w:rPr>
+          <w:rFonts w:ascii="Arial" w:hAnsi="Arial" w:cs="Arial"/>
+          <w:sz w:val="18"/>
+          <w:szCs w:val="18"/>
+        </w:rPr>
+        <w:t xml:space="preserve">, presentado </w:t>
+      </w:r>
+      <w:r>
+        <w:rPr>
+          <w:rFonts w:ascii="Arial" w:hAnsi="Arial" w:cs="Arial"/>
+          <w:sz w:val="18"/>
+          <w:szCs w:val="18"/>
+        </w:rPr>
+        <w:t xml:space="preserve"> po</w:t>
+      </w:r>
+      <w:r>
+        <w:rPr>
+          <w:rFonts w:ascii="Arial" w:hAnsi="Arial" w:cs="Arial"/>
+          <w:sz w:val="18"/>
+          <w:szCs w:val="18"/>
+        </w:rPr>
+        <w:t xml:space="preserve">r </w:t>
+      </w:r>
+      <w:r>
+        <w:rPr>
+          <w:rFonts w:ascii="Arial" w:hAnsi="Arial" w:cs="Arial"/>
+          <w:color w:val="FF0000"/>
+          <w:sz w:val="18"/>
+          <w:szCs w:val="18"/>
+        </w:rPr>
+        <w:t>{</w:t>
+      </w:r>
+      <w:r>
+        <w:rPr>
+          <w:rFonts w:ascii="Arial" w:hAnsi="Arial" w:cs="Arial"/>
+          <w:color w:val="FF0000"/>
+          <w:sz w:val="18"/>
+          <w:szCs w:val="18"/>
+        </w:rPr>
+        <w:t>{</w:t>
+      </w:r>
+      <w:r>
+        <w:rPr>
+          <w:rFonts w:ascii="Arial" w:hAnsi="Arial" w:cs="Arial"/>
+          <w:color w:val="FF0000"/>
+          <w:sz w:val="18"/>
+          <w:szCs w:val="18"/>
+        </w:rPr>
+        <w:t>genero</w:t>
+      </w:r>
+      <w:r>
+        <w:rPr>
+          <w:rFonts w:ascii="Arial" w:hAnsi="Arial" w:cs="Arial"/>
+          <w:color w:val="FF0000"/>
+          <w:sz w:val="18"/>
+          <w:szCs w:val="18"/>
+        </w:rPr>
+        <w:t>}</w:t>
+      </w:r>
+      <w:r>
+        <w:rPr>
+          <w:rFonts w:ascii="Arial" w:hAnsi="Arial" w:cs="Arial"/>
+          <w:sz w:val="18"/>
+          <w:szCs w:val="18"/>
+        </w:rPr>
+        <w:t>}</w:t>
+      </w:r>
+      <w:r>
+        <w:rPr>
+          <w:rFonts w:ascii="Arial" w:hAnsi="Arial" w:cs="Arial"/>
+          <w:sz w:val="18"/>
+          <w:szCs w:val="18"/>
+        </w:rPr>
+        <w:t xml:space="preserve">, </w:t>
+      </w:r>
+      <w:r>
+        <w:rPr>
+          <w:rFonts w:ascii="Arial" w:hAnsi="Arial" w:cs="Arial"/>
+          <w:b/>
+          <w:bCs/>
+          <w:color w:val="FF0000"/>
+          <w:sz w:val="18"/>
+          <w:szCs w:val="18"/>
+          <w:lang w:val="es-ES"/>
+        </w:rPr>
+        <w:t>{</w:t>
+      </w:r>
+      <w:r>
+        <w:rPr>
+          <w:rFonts w:ascii="Arial" w:hAnsi="Arial" w:cs="Arial"/>
+          <w:b/>
+          <w:bCs/>
+          <w:color w:val="FF0000"/>
+          <w:sz w:val="18"/>
+          <w:szCs w:val="18"/>
+          <w:lang w:val="es-ES"/>
+        </w:rPr>
+        <w:t>{</w:t>
+      </w:r>
+      <w:r>
+        <w:rPr>
+          <w:rFonts w:ascii="Arial" w:hAnsi="Arial" w:cs="Arial"/>
+          <w:b/>
+          <w:bCs/>
+          <w:color w:val="FF0000"/>
+          <w:sz w:val="18"/>
+          <w:szCs w:val="18"/>
+          <w:lang w:val="es-ES"/>
+        </w:rPr>
+        <w:t>nombre}</w:t>
+      </w:r>
+      <w:r>
+        <w:rPr>
+          <w:rFonts w:ascii="Arial" w:hAnsi="Arial" w:cs="Arial"/>
+          <w:b/>
+          <w:bCs/>
+          <w:color w:val="FF0000"/>
+          <w:sz w:val="18"/>
+          <w:szCs w:val="18"/>
+          <w:lang w:val="es-ES"/>
+        </w:rPr>
+        <w:t>}</w:t>
+      </w:r>
+      <w:r>
+        <w:rPr>
+          <w:rFonts w:ascii="Arial" w:hAnsi="Arial" w:cs="Arial"/>
+          <w:sz w:val="18"/>
+          <w:szCs w:val="18"/>
+        </w:rPr>
+        <w:t xml:space="preserve">, identificada con </w:t>
+      </w:r>
+      <w:r>
+        <w:rPr>
+          <w:rFonts w:ascii="Arial" w:hAnsi="Arial" w:cs="Arial"/>
+          <w:sz w:val="18"/>
+          <w:szCs w:val="18"/>
+        </w:rPr>
+        <w:t xml:space="preserve">D.N.I </w:t>
+      </w:r>
+      <w:r>
+        <w:rPr>
+          <w:rFonts w:ascii="Arial" w:hAnsi="Arial" w:cs="Arial"/>
+          <w:b/>
+          <w:bCs/>
+          <w:color w:val="FF0000"/>
+          <w:sz w:val="18"/>
+          <w:szCs w:val="18"/>
+        </w:rPr>
+        <w:t>{</w:t>
+      </w:r>
+      <w:r>
+        <w:rPr>
+          <w:rFonts w:ascii="Arial" w:hAnsi="Arial" w:cs="Arial"/>
+          <w:b/>
+          <w:bCs/>
+          <w:color w:val="FF0000"/>
+          <w:sz w:val="18"/>
+          <w:szCs w:val="18"/>
+        </w:rPr>
+        <w:t>{</w:t>
+      </w:r>
+      <w:r>
+        <w:rPr>
+          <w:rFonts w:ascii="Arial" w:hAnsi="Arial" w:cs="Arial"/>
+          <w:b/>
+          <w:bCs/>
+          <w:color w:val="FF0000"/>
+          <w:sz w:val="18"/>
+          <w:szCs w:val="18"/>
+        </w:rPr>
+        <w:t>dni</w:t>
+      </w:r>
+      <w:r>
+        <w:rPr>
+          <w:rFonts w:ascii="Arial" w:hAnsi="Arial" w:cs="Arial"/>
+          <w:b/>
+          <w:bCs/>
+          <w:color w:val="FF0000"/>
+          <w:sz w:val="18"/>
+          <w:szCs w:val="18"/>
+        </w:rPr>
+        <w:t>}</w:t>
+      </w:r>
+      <w:r>
+        <w:rPr>
+          <w:rFonts w:ascii="Arial" w:hAnsi="Arial" w:cs="Arial"/>
+          <w:b/>
+          <w:bCs/>
+          <w:color w:val="FF0000"/>
+          <w:sz w:val="18"/>
+          <w:szCs w:val="18"/>
+        </w:rPr>
+        <w:t>}</w:t>
+      </w:r>
+      <w:r>
+        <w:rPr>
+          <w:rFonts w:ascii="Arial" w:hAnsi="Arial" w:cs="Arial"/>
+          <w:b/>
+          <w:bCs/>
+          <w:sz w:val="18"/>
+          <w:szCs w:val="18"/>
+        </w:rPr>
+        <w:t>,</w:t>
+      </w:r>
+      <w:r>
+        <w:rPr>
+          <w:rFonts w:ascii="Arial" w:hAnsi="Arial" w:cs="Arial"/>
+          <w:sz w:val="18"/>
+          <w:szCs w:val="18"/>
+        </w:rPr>
+        <w:t xml:space="preserve"> con domicilio </w:t>
+      </w:r>
+      <w:r>
+        <w:rPr>
+          <w:rFonts w:ascii="Arial" w:hAnsi="Arial" w:cs="Arial"/>
+          <w:sz w:val="18"/>
+          <w:szCs w:val="18"/>
+        </w:rPr>
+        <w:t>en</w:t>
+      </w:r>
+      <w:r>
+        <w:rPr>
+          <w:rFonts w:ascii="Arial" w:hAnsi="Arial" w:cs="Arial"/>
+          <w:sz w:val="18"/>
+          <w:szCs w:val="18"/>
+        </w:rPr>
+        <w:t>:</w:t>
       </w:r>
       <w:r>
         <w:rPr>
@@ -465,79 +702,259 @@
           <w:sz w:val="18"/>
           <w:szCs w:val="18"/>
         </w:rPr>
-        <w:t>de 202</w:t>
-      </w:r>
-      <w:r>
-        <w:rPr>
-          <w:rFonts w:ascii="Arial" w:hAnsi="Arial" w:cs="Arial"/>
-          <w:sz w:val="18"/>
-          <w:szCs w:val="18"/>
-        </w:rPr>
-        <w:t>6</w:t>
-      </w:r>
-      <w:r>
-        <w:rPr>
-          <w:rFonts w:ascii="Arial" w:hAnsi="Arial" w:cs="Arial"/>
-          <w:sz w:val="18"/>
-          <w:szCs w:val="18"/>
-        </w:rPr>
-        <w:t xml:space="preserve">, presentado </w:t>
-      </w:r>
-      <w:r>
-        <w:rPr>
-          <w:rFonts w:ascii="Arial" w:hAnsi="Arial" w:cs="Arial"/>
-          <w:sz w:val="18"/>
-          <w:szCs w:val="18"/>
-        </w:rPr>
-        <w:t xml:space="preserve"> po</w:t>
-      </w:r>
-      <w:r>
-        <w:rPr>
-          <w:rFonts w:ascii="Arial" w:hAnsi="Arial" w:cs="Arial"/>
-          <w:sz w:val="18"/>
-          <w:szCs w:val="18"/>
-        </w:rPr>
-        <w:t xml:space="preserve">r </w:t>
-      </w:r>
-      <w:r>
-        <w:rPr>
-          <w:rFonts w:ascii="Arial" w:hAnsi="Arial" w:cs="Arial"/>
-          <w:color w:val="FF0000"/>
-          <w:sz w:val="18"/>
-          <w:szCs w:val="18"/>
-        </w:rPr>
         <w:t>{</w:t>
       </w:r>
       <w:r>
         <w:rPr>
           <w:rFonts w:ascii="Arial" w:hAnsi="Arial" w:cs="Arial"/>
-          <w:color w:val="FF0000"/>
-          <w:sz w:val="18"/>
-          <w:szCs w:val="18"/>
+          <w:b/>
+          <w:bCs/>
+          <w:color w:val="FF0000"/>
+          <w:sz w:val="18"/>
+          <w:szCs w:val="18"/>
+        </w:rPr>
+        <w:t>{domicilio</w:t>
+      </w:r>
+      <w:r>
+        <w:rPr>
+          <w:rFonts w:ascii="Arial" w:hAnsi="Arial" w:cs="Arial"/>
+          <w:b/>
+          <w:bCs/>
+          <w:color w:val="FF0000"/>
+          <w:sz w:val="18"/>
+          <w:szCs w:val="18"/>
+        </w:rPr>
+        <w:t>}</w:t>
+      </w:r>
+      <w:r>
+        <w:rPr>
+          <w:rFonts w:ascii="Arial" w:hAnsi="Arial" w:cs="Arial"/>
+          <w:b/>
+          <w:bCs/>
+          <w:color w:val="FF0000"/>
+          <w:sz w:val="18"/>
+          <w:szCs w:val="18"/>
+        </w:rPr>
+        <w:t>}</w:t>
+      </w:r>
+      <w:r>
+        <w:rPr>
+          <w:rFonts w:ascii="Arial" w:hAnsi="Arial" w:cs="Arial"/>
+          <w:sz w:val="18"/>
+          <w:szCs w:val="18"/>
+          <w:lang w:val="es-ES"/>
+        </w:rPr>
+        <w:t>,</w:t>
+      </w:r>
+      <w:r>
+        <w:rPr>
+          <w:rFonts w:ascii="Arial" w:hAnsi="Arial" w:cs="Arial"/>
+          <w:sz w:val="18"/>
+          <w:szCs w:val="18"/>
+        </w:rPr>
+        <w:t xml:space="preserve"> </w:t>
+      </w:r>
+      <w:r>
+        <w:rPr>
+          <w:rFonts w:ascii="Arial" w:hAnsi="Arial" w:cs="Arial"/>
+          <w:sz w:val="18"/>
+          <w:szCs w:val="18"/>
+        </w:rPr>
+        <w:t xml:space="preserve">mediante la cual </w:t>
+      </w:r>
+      <w:r>
+        <w:rPr>
+          <w:rFonts w:ascii="Arial" w:hAnsi="Arial" w:cs="Arial"/>
+          <w:sz w:val="18"/>
+          <w:szCs w:val="18"/>
+        </w:rPr>
+        <w:t xml:space="preserve">solicita </w:t>
+      </w:r>
+      <w:bookmarkStart w:id="3" w:name="_Hlk174724301"/>
+      <w:r>
+        <w:rPr>
+          <w:rFonts w:ascii="Arial" w:hAnsi="Arial" w:cs="Arial"/>
+          <w:sz w:val="18"/>
+          <w:szCs w:val="18"/>
+        </w:rPr>
+        <w:t>Autorización Municipal Temporal para el desarrollo de</w:t>
+      </w:r>
+      <w:r>
+        <w:rPr>
+          <w:rFonts w:ascii="Arial" w:hAnsi="Arial" w:cs="Arial"/>
+          <w:sz w:val="18"/>
+          <w:szCs w:val="18"/>
+        </w:rPr>
+        <w:t xml:space="preserve"> </w:t>
+      </w:r>
+      <w:r>
+        <w:rPr>
+          <w:rFonts w:ascii="Arial" w:hAnsi="Arial" w:cs="Arial"/>
+          <w:sz w:val="18"/>
+          <w:szCs w:val="18"/>
+        </w:rPr>
+        <w:t>actividad comerci</w:t>
+      </w:r>
+      <w:r>
+        <w:rPr>
+          <w:rFonts w:ascii="Arial" w:hAnsi="Arial" w:cs="Arial"/>
+          <w:sz w:val="18"/>
+          <w:szCs w:val="18"/>
+        </w:rPr>
+        <w:t xml:space="preserve">al </w:t>
+      </w:r>
+      <w:r>
+        <w:rPr>
+          <w:rFonts w:ascii="Arial" w:hAnsi="Arial" w:cs="Arial"/>
+          <w:sz w:val="18"/>
+          <w:szCs w:val="18"/>
+        </w:rPr>
+        <w:t>en vía pública para la</w:t>
+      </w:r>
+      <w:r>
+        <w:rPr>
+          <w:rFonts w:ascii="Arial" w:hAnsi="Arial" w:cs="Arial"/>
+          <w:sz w:val="18"/>
+          <w:szCs w:val="18"/>
+        </w:rPr>
+        <w:t xml:space="preserve"> </w:t>
+      </w:r>
+      <w:r>
+        <w:rPr>
+          <w:rFonts w:ascii="Arial" w:hAnsi="Arial" w:cs="Arial"/>
+          <w:sz w:val="18"/>
+          <w:szCs w:val="18"/>
+        </w:rPr>
+        <w:t>venta de</w:t>
+      </w:r>
+      <w:bookmarkEnd w:id="3"/>
+      <w:r>
+        <w:rPr>
+          <w:rFonts w:ascii="Arial" w:hAnsi="Arial" w:cs="Arial"/>
+          <w:b/>
+          <w:bCs/>
+          <w:color w:val="FF0000"/>
+          <w:sz w:val="18"/>
+          <w:szCs w:val="18"/>
+          <w:lang w:val="es-ES"/>
+        </w:rPr>
+        <w:t xml:space="preserve"> {</w:t>
+      </w:r>
+      <w:r>
+        <w:rPr>
+          <w:rFonts w:ascii="Arial" w:hAnsi="Arial" w:cs="Arial"/>
+          <w:b/>
+          <w:bCs/>
+          <w:color w:val="FF0000"/>
+          <w:sz w:val="18"/>
+          <w:szCs w:val="18"/>
+          <w:lang w:val="es-ES"/>
         </w:rPr>
         <w:t>{</w:t>
       </w:r>
       <w:r>
         <w:rPr>
           <w:rFonts w:ascii="Arial" w:hAnsi="Arial" w:cs="Arial"/>
-          <w:color w:val="FF0000"/>
-          <w:sz w:val="18"/>
-          <w:szCs w:val="18"/>
-        </w:rPr>
-        <w:t>genero</w:t>
-      </w:r>
-      <w:r>
-        <w:rPr>
-          <w:rFonts w:ascii="Arial" w:hAnsi="Arial" w:cs="Arial"/>
-          <w:color w:val="FF0000"/>
-          <w:sz w:val="18"/>
-          <w:szCs w:val="18"/>
+          <w:b/>
+          <w:bCs/>
+          <w:color w:val="FF0000"/>
+          <w:sz w:val="18"/>
+          <w:szCs w:val="18"/>
+          <w:lang w:val="es-ES"/>
+        </w:rPr>
+        <w:t>giro}</w:t>
+      </w:r>
+      <w:r>
+        <w:rPr>
+          <w:rFonts w:ascii="Arial" w:hAnsi="Arial" w:cs="Arial"/>
+          <w:b/>
+          <w:bCs/>
+          <w:color w:val="FF0000"/>
+          <w:sz w:val="18"/>
+          <w:szCs w:val="18"/>
+          <w:lang w:val="es-ES"/>
         </w:rPr>
         <w:t>}</w:t>
       </w:r>
       <w:r>
         <w:rPr>
           <w:rFonts w:ascii="Arial" w:hAnsi="Arial" w:cs="Arial"/>
+          <w:b/>
+          <w:bCs/>
+          <w:sz w:val="18"/>
+          <w:szCs w:val="18"/>
+        </w:rPr>
+        <w:t>,</w:t>
+      </w:r>
+      <w:r>
+        <w:rPr>
+          <w:rFonts w:ascii="Arial" w:hAnsi="Arial" w:cs="Arial"/>
+          <w:sz w:val="18"/>
+          <w:szCs w:val="18"/>
+        </w:rPr>
+        <w:t xml:space="preserve"> ubicado en: </w:t>
+      </w:r>
+      <w:r>
+        <w:rPr>
+          <w:rFonts w:ascii="Arial" w:hAnsi="Arial" w:cs="Arial"/>
+          <w:b/>
+          <w:bCs/>
+          <w:color w:val="FF0000"/>
+          <w:sz w:val="18"/>
+          <w:szCs w:val="18"/>
+        </w:rPr>
+        <w:t>{</w:t>
+      </w:r>
+      <w:r>
+        <w:rPr>
+          <w:rFonts w:ascii="Arial" w:hAnsi="Arial" w:cs="Arial"/>
+          <w:b/>
+          <w:bCs/>
+          <w:color w:val="FF0000"/>
+          <w:sz w:val="18"/>
+          <w:szCs w:val="18"/>
+        </w:rPr>
+        <w:t>{</w:t>
+      </w:r>
+      <w:r>
+        <w:rPr>
+          <w:rFonts w:ascii="Arial" w:hAnsi="Arial" w:cs="Arial"/>
+          <w:b/>
+          <w:bCs/>
+          <w:color w:val="FF0000"/>
+          <w:sz w:val="18"/>
+          <w:szCs w:val="18"/>
+        </w:rPr>
+        <w:t>ubicaci</w:t>
+      </w:r>
+      <w:r>
+        <w:rPr>
+          <w:rFonts w:ascii="Arial" w:hAnsi="Arial" w:cs="Arial"/>
+          <w:b/>
+          <w:bCs/>
+          <w:color w:val="FF0000"/>
+          <w:sz w:val="18"/>
+          <w:szCs w:val="18"/>
+        </w:rPr>
+        <w:t>o</w:t>
+      </w:r>
+      <w:r>
+        <w:rPr>
+          <w:rFonts w:ascii="Arial" w:hAnsi="Arial" w:cs="Arial"/>
+          <w:b/>
+          <w:bCs/>
+          <w:color w:val="FF0000"/>
+          <w:sz w:val="18"/>
+          <w:szCs w:val="18"/>
+        </w:rPr>
+        <w:t>n</w:t>
+      </w:r>
+      <w:r>
+        <w:rPr>
+          <w:rFonts w:ascii="Arial" w:hAnsi="Arial" w:cs="Arial"/>
+          <w:b/>
+          <w:bCs/>
+          <w:color w:val="FF0000"/>
           <w:sz w:val="18"/>
           <w:szCs w:val="18"/>
         </w:rPr>
@@ -546,446 +963,24 @@
       <w:r>
         <w:rPr>
           <w:rFonts w:ascii="Arial" w:hAnsi="Arial" w:cs="Arial"/>
-          <w:sz w:val="18"/>
-          <w:szCs w:val="18"/>
-        </w:rPr>
-        <w:t xml:space="preserve">, </w:t>
-      </w:r>
-      <w:r>
-        <w:rPr>
-          <w:rFonts w:ascii="Arial" w:hAnsi="Arial" w:cs="Arial"/>
-          <w:b/>
-          <w:bCs/>
-          <w:color w:val="FF0000"/>
-          <w:sz w:val="18"/>
-          <w:szCs w:val="18"/>
-          <w:lang w:val="es-ES"/>
-        </w:rPr>
-        <w:t>{</w:t>
-      </w:r>
-      <w:r>
-        <w:rPr>
-          <w:rFonts w:ascii="Arial" w:hAnsi="Arial" w:cs="Arial"/>
-          <w:b/>
-          <w:bCs/>
-          <w:color w:val="FF0000"/>
-          <w:sz w:val="18"/>
-          <w:szCs w:val="18"/>
-          <w:lang w:val="es-ES"/>
-        </w:rPr>
-        <w:t>{</w:t>
-      </w:r>
-      <w:r>
-        <w:rPr>
-          <w:rFonts w:ascii="Arial" w:hAnsi="Arial" w:cs="Arial"/>
-          <w:b/>
-          <w:bCs/>
-          <w:color w:val="FF0000"/>
-          <w:sz w:val="18"/>
-          <w:szCs w:val="18"/>
-          <w:lang w:val="es-ES"/>
-        </w:rPr>
-        <w:t>nombre}</w:t>
-      </w:r>
-      <w:r>
-        <w:rPr>
-          <w:rFonts w:ascii="Arial" w:hAnsi="Arial" w:cs="Arial"/>
-          <w:b/>
-          <w:bCs/>
-          <w:color w:val="FF0000"/>
-          <w:sz w:val="18"/>
-          <w:szCs w:val="18"/>
-          <w:lang w:val="es-ES"/>
+          <w:b/>
+          <w:bCs/>
+          <w:color w:val="FF0000"/>
+          <w:sz w:val="18"/>
+          <w:szCs w:val="18"/>
         </w:rPr>
         <w:t>}</w:t>
       </w:r>
       <w:r>
         <w:rPr>
           <w:rFonts w:ascii="Arial" w:hAnsi="Arial" w:cs="Arial"/>
-          <w:sz w:val="18"/>
-          <w:szCs w:val="18"/>
-        </w:rPr>
-        <w:t xml:space="preserve">, identificada con </w:t>
-      </w:r>
-      <w:r>
-        <w:rPr>
-          <w:rFonts w:ascii="Arial" w:hAnsi="Arial" w:cs="Arial"/>
-          <w:sz w:val="18"/>
-          <w:szCs w:val="18"/>
-        </w:rPr>
-        <w:t xml:space="preserve">D.N.I </w:t>
-      </w:r>
-      <w:r>
-        <w:rPr>
-          <w:rFonts w:ascii="Arial" w:hAnsi="Arial" w:cs="Arial"/>
-          <w:b/>
-          <w:bCs/>
-          <w:color w:val="FF0000"/>
-          <w:sz w:val="18"/>
-          <w:szCs w:val="18"/>
-        </w:rPr>
-        <w:t>{</w:t>
-      </w:r>
-      <w:r>
-        <w:rPr>
-          <w:rFonts w:ascii="Arial" w:hAnsi="Arial" w:cs="Arial"/>
-          <w:b/>
-          <w:bCs/>
-          <w:color w:val="FF0000"/>
-          <w:sz w:val="18"/>
-          <w:szCs w:val="18"/>
-        </w:rPr>
-        <w:t>{</w:t>
-      </w:r>
-      <w:r>
-        <w:rPr>
-          <w:rFonts w:ascii="Arial" w:hAnsi="Arial" w:cs="Arial"/>
-          <w:b/>
-          <w:bCs/>
-          <w:color w:val="FF0000"/>
-          <w:sz w:val="18"/>
-          <w:szCs w:val="18"/>
-        </w:rPr>
-        <w:t>dni</w:t>
-      </w:r>
-      <w:r>
-        <w:rPr>
-          <w:rFonts w:ascii="Arial" w:hAnsi="Arial" w:cs="Arial"/>
-          <w:b/>
-          <w:bCs/>
-          <w:color w:val="FF0000"/>
-          <w:sz w:val="18"/>
-          <w:szCs w:val="18"/>
-        </w:rPr>
-        <w:t>}</w:t>
-      </w:r>
-      <w:r>
-        <w:rPr>
-          <w:rFonts w:ascii="Arial" w:hAnsi="Arial" w:cs="Arial"/>
-          <w:b/>
-          <w:bCs/>
-          <w:color w:val="FF0000"/>
-          <w:sz w:val="18"/>
-          <w:szCs w:val="18"/>
-        </w:rPr>
-        <w:t>}</w:t>
-      </w:r>
-      <w:r>
-        <w:rPr>
-          <w:rFonts w:ascii="Arial" w:hAnsi="Arial" w:cs="Arial"/>
-          <w:b/>
-          <w:bCs/>
-          <w:sz w:val="18"/>
-          <w:szCs w:val="18"/>
-        </w:rPr>
-        <w:t>,</w:t>
-      </w:r>
-      <w:r>
-        <w:rPr>
-          <w:rFonts w:ascii="Arial" w:hAnsi="Arial" w:cs="Arial"/>
-          <w:sz w:val="18"/>
-          <w:szCs w:val="18"/>
-        </w:rPr>
-        <w:t xml:space="preserve"> con domicilio </w:t>
-      </w:r>
-      <w:r>
-        <w:rPr>
-          <w:rFonts w:ascii="Arial" w:hAnsi="Arial" w:cs="Arial"/>
-          <w:sz w:val="18"/>
-          <w:szCs w:val="18"/>
-        </w:rPr>
-        <w:t>en</w:t>
-      </w:r>
-      <w:r>
-        <w:rPr>
-          <w:rFonts w:ascii="Arial" w:hAnsi="Arial" w:cs="Arial"/>
-          <w:sz w:val="18"/>
-          <w:szCs w:val="18"/>
-        </w:rPr>
-        <w:t>:</w:t>
-      </w:r>
-      <w:r>
-        <w:rPr>
-          <w:rFonts w:ascii="Arial" w:hAnsi="Arial" w:cs="Arial"/>
+          <w:b/>
+          <w:bCs/>
+          <w:color w:val="FF0000"/>
           <w:sz w:val="18"/>
           <w:szCs w:val="18"/>
         </w:rPr>
         <w:t xml:space="preserve"> </w:t>
-      </w:r>
-      <w:r>
-        <w:rPr>
-          <w:rFonts w:ascii="Arial" w:hAnsi="Arial" w:cs="Arial"/>
-          <w:sz w:val="18"/>
-          <w:szCs w:val="18"/>
-        </w:rPr>
-        <w:t>{</w:t>
-      </w:r>
-      <w:r>
-        <w:rPr>
-          <w:rFonts w:ascii="Arial" w:hAnsi="Arial" w:cs="Arial"/>
-          <w:b/>
-          <w:bCs/>
-          <w:color w:val="FF0000"/>
-          <w:sz w:val="18"/>
-          <w:szCs w:val="18"/>
-        </w:rPr>
-        <w:t>{domicilio</w:t>
-      </w:r>
-      <w:r>
-        <w:rPr>
-          <w:rFonts w:ascii="Arial" w:hAnsi="Arial" w:cs="Arial"/>
-          <w:b/>
-          <w:bCs/>
-          <w:color w:val="FF0000"/>
-          <w:sz w:val="18"/>
-          <w:szCs w:val="18"/>
-        </w:rPr>
-        <w:t>}</w:t>
-      </w:r>
-      <w:r>
-        <w:rPr>
-          <w:rFonts w:ascii="Arial" w:hAnsi="Arial" w:cs="Arial"/>
-          <w:b/>
-          <w:bCs/>
-          <w:color w:val="FF0000"/>
-          <w:sz w:val="18"/>
-          <w:szCs w:val="18"/>
-        </w:rPr>
-        <w:t>}</w:t>
-      </w:r>
-      <w:r>
-        <w:rPr>
-          <w:rFonts w:ascii="Arial" w:hAnsi="Arial" w:cs="Arial"/>
-          <w:sz w:val="18"/>
-          <w:szCs w:val="18"/>
-          <w:lang w:val="es-ES"/>
-        </w:rPr>
-        <w:t>,</w:t>
-      </w:r>
-      <w:r>
-        <w:rPr>
-          <w:rFonts w:ascii="Arial" w:hAnsi="Arial" w:cs="Arial"/>
-          <w:sz w:val="18"/>
-          <w:szCs w:val="18"/>
-        </w:rPr>
-        <w:t xml:space="preserve"> </w:t>
-      </w:r>
-      <w:r>
-        <w:rPr>
-          <w:rFonts w:ascii="Arial" w:hAnsi="Arial" w:cs="Arial"/>
-          <w:sz w:val="18"/>
-          <w:szCs w:val="18"/>
-        </w:rPr>
-        <w:t xml:space="preserve">mediante la cual </w:t>
-      </w:r>
-      <w:r>
-        <w:rPr>
-          <w:rFonts w:ascii="Arial" w:hAnsi="Arial" w:cs="Arial"/>
-          <w:sz w:val="18"/>
-          <w:szCs w:val="18"/>
-        </w:rPr>
-        <w:t xml:space="preserve">solicita </w:t>
-      </w:r>
-      <w:bookmarkStart w:id="3" w:name="_Hlk174724301"/>
-      <w:r>
-        <w:rPr>
-          <w:rFonts w:ascii="Arial" w:hAnsi="Arial" w:cs="Arial"/>
-          <w:sz w:val="18"/>
-          <w:szCs w:val="18"/>
-        </w:rPr>
-        <w:t>Autorización Municipal Temporal para el desarrollo de</w:t>
-      </w:r>
-      <w:r>
-        <w:rPr>
-          <w:rFonts w:ascii="Arial" w:hAnsi="Arial" w:cs="Arial"/>
-          <w:sz w:val="18"/>
-          <w:szCs w:val="18"/>
-        </w:rPr>
-        <w:t xml:space="preserve"> </w:t>
-      </w:r>
-      <w:r>
-        <w:rPr>
-          <w:rFonts w:ascii="Arial" w:hAnsi="Arial" w:cs="Arial"/>
-          <w:sz w:val="18"/>
-          <w:szCs w:val="18"/>
-        </w:rPr>
-        <w:t>actividad comerci</w:t>
-      </w:r>
-      <w:r>
-        <w:rPr>
-          <w:rFonts w:ascii="Arial" w:hAnsi="Arial" w:cs="Arial"/>
-          <w:sz w:val="18"/>
-          <w:szCs w:val="18"/>
-        </w:rPr>
-        <w:t xml:space="preserve">al </w:t>
-      </w:r>
-      <w:r>
-        <w:rPr>
-          <w:rFonts w:ascii="Arial" w:hAnsi="Arial" w:cs="Arial"/>
-          <w:sz w:val="18"/>
-          <w:szCs w:val="18"/>
-        </w:rPr>
-        <w:t>en vía pública para la</w:t>
-      </w:r>
-      <w:r>
-        <w:rPr>
-          <w:rFonts w:ascii="Arial" w:hAnsi="Arial" w:cs="Arial"/>
-          <w:sz w:val="18"/>
-          <w:szCs w:val="18"/>
-        </w:rPr>
-        <w:t xml:space="preserve"> </w:t>
-      </w:r>
-      <w:r>
-        <w:rPr>
-          <w:rFonts w:ascii="Arial" w:hAnsi="Arial" w:cs="Arial"/>
-          <w:sz w:val="18"/>
-          <w:szCs w:val="18"/>
-        </w:rPr>
-        <w:t>venta de</w:t>
-      </w:r>
-      <w:bookmarkEnd w:id="3"/>
-      <w:r>
-        <w:rPr>
-          <w:rFonts w:ascii="Arial" w:hAnsi="Arial" w:cs="Arial"/>
-          <w:b/>
-          <w:bCs/>
-          <w:color w:val="FF0000"/>
-          <w:sz w:val="18"/>
-          <w:szCs w:val="18"/>
-          <w:lang w:val="es-ES"/>
-        </w:rPr>
-        <w:t xml:space="preserve"> {</w:t>
-      </w:r>
-      <w:r>
-        <w:rPr>
-          <w:rFonts w:ascii="Arial" w:hAnsi="Arial" w:cs="Arial"/>
-          <w:b/>
-          <w:bCs/>
-          <w:color w:val="FF0000"/>
-          <w:sz w:val="18"/>
-          <w:szCs w:val="18"/>
-          <w:lang w:val="es-ES"/>
-        </w:rPr>
-        <w:t>{</w:t>
-      </w:r>
-      <w:r>
-        <w:rPr>
-          <w:rFonts w:ascii="Arial" w:hAnsi="Arial" w:cs="Arial"/>
-          <w:b/>
-          <w:bCs/>
-          <w:color w:val="FF0000"/>
-          <w:sz w:val="18"/>
-          <w:szCs w:val="18"/>
-          <w:lang w:val="es-ES"/>
-        </w:rPr>
-        <w:t>giro}</w:t>
-      </w:r>
-      <w:r>
-        <w:rPr>
-          <w:rFonts w:ascii="Arial" w:hAnsi="Arial" w:cs="Arial"/>
-          <w:b/>
-          <w:bCs/>
-          <w:color w:val="FF0000"/>
-          <w:sz w:val="18"/>
-          <w:szCs w:val="18"/>
-          <w:lang w:val="es-ES"/>
-        </w:rPr>
-        <w:t>}</w:t>
-      </w:r>
-      <w:r>
-        <w:rPr>
-          <w:rFonts w:ascii="Arial" w:hAnsi="Arial" w:cs="Arial"/>
-          <w:b/>
-          <w:bCs/>
-          <w:sz w:val="18"/>
-          <w:szCs w:val="18"/>
-        </w:rPr>
-        <w:t>,</w:t>
-      </w:r>
-      <w:r>
-        <w:rPr>
-          <w:rFonts w:ascii="Arial" w:hAnsi="Arial" w:cs="Arial"/>
-          <w:sz w:val="18"/>
-          <w:szCs w:val="18"/>
-        </w:rPr>
-        <w:t xml:space="preserve"> ubicado en: </w:t>
-      </w:r>
-      <w:r>
-        <w:rPr>
-          <w:rFonts w:ascii="Arial" w:hAnsi="Arial" w:cs="Arial"/>
-          <w:b/>
-          <w:bCs/>
-          <w:color w:val="FF0000"/>
-          <w:sz w:val="18"/>
-          <w:szCs w:val="18"/>
-        </w:rPr>
-        <w:t>{</w:t>
-      </w:r>
-      <w:r>
-        <w:rPr>
-          <w:rFonts w:ascii="Arial" w:hAnsi="Arial" w:cs="Arial"/>
-          <w:b/>
-          <w:bCs/>
-          <w:color w:val="FF0000"/>
-          <w:sz w:val="18"/>
-          <w:szCs w:val="18"/>
-        </w:rPr>
-        <w:t>{</w:t>
-      </w:r>
-      <w:r>
-        <w:rPr>
-          <w:rFonts w:ascii="Arial" w:hAnsi="Arial" w:cs="Arial"/>
-          <w:b/>
-          <w:bCs/>
-          <w:color w:val="FF0000"/>
-          <w:sz w:val="18"/>
-          <w:szCs w:val="18"/>
-        </w:rPr>
-        <w:t>ubicaci</w:t>
-      </w:r>
-      <w:r>
-        <w:rPr>
-          <w:rFonts w:ascii="Arial" w:hAnsi="Arial" w:cs="Arial"/>
-          <w:b/>
-          <w:bCs/>
-          <w:color w:val="FF0000"/>
-          <w:sz w:val="18"/>
-          <w:szCs w:val="18"/>
-        </w:rPr>
-        <w:t>o</w:t>
-      </w:r>
-      <w:r>
-        <w:rPr>
-          <w:rFonts w:ascii="Arial" w:hAnsi="Arial" w:cs="Arial"/>
-          <w:b/>
-          <w:bCs/>
-          <w:color w:val="FF0000"/>
-          <w:sz w:val="18"/>
-          <w:szCs w:val="18"/>
-        </w:rPr>
-        <w:t>n</w:t>
-      </w:r>
-      <w:r>
-        <w:rPr>
-          <w:rFonts w:ascii="Arial" w:hAnsi="Arial" w:cs="Arial"/>
-          <w:b/>
-          <w:bCs/>
-          <w:color w:val="FF0000"/>
-          <w:sz w:val="18"/>
-          <w:szCs w:val="18"/>
-        </w:rPr>
-        <w:t>}</w:t>
-      </w:r>
-      <w:r>
-        <w:rPr>
-          <w:rFonts w:ascii="Arial" w:hAnsi="Arial" w:cs="Arial"/>
-          <w:b/>
-          <w:bCs/>
-          <w:color w:val="FF0000"/>
-          <w:sz w:val="18"/>
-          <w:szCs w:val="18"/>
-        </w:rPr>
-        <w:t>}</w:t>
       </w:r>
       <w:r>
         <w:rPr>
